--- a/Tuan 5/Tuan5Lab10VuongGiaHuy09CNPM2.docx
+++ b/Tuan 5/Tuan5Lab10VuongGiaHuy09CNPM2.docx
@@ -28,7 +28,6 @@
       </w:r>
     </w:p>
     <w:p>
-      <w:bookmarkStart w:id="0" w:name="_GoBack"/>
       <w:r>
         <w:drawing>
           <wp:inline distT="0" distB="0" distL="0" distR="0" wp14:anchorId="64F88FF7" wp14:editId="14589AA7">
@@ -86,7 +85,6 @@
           </wp:inline>
         </w:drawing>
       </w:r>
-      <w:bookmarkEnd w:id="0"/>
     </w:p>
     <w:p>
       <w:r>
@@ -138,6 +136,212 @@
           </wp:inline>
         </w:drawing>
       </w:r>
+    </w:p>
+    <w:p>
+      <w:r>
+        <w:t>1b different backup</w:t>
+      </w:r>
+    </w:p>
+    <w:p>
+      <w:r>
+        <w:lastRenderedPageBreak/>
+        <w:drawing>
+          <wp:inline distT="0" distB="0" distL="0" distR="0" wp14:anchorId="72A44E47" wp14:editId="0B12A535">
+            <wp:extent cx="5943600" cy="3171190"/>
+            <wp:effectExtent l="57150" t="57150" r="114300" b="105410"/>
+            <wp:docPr id="3" name="Picture 3"/>
+            <wp:cNvGraphicFramePr>
+              <a:graphicFrameLocks xmlns:a="http://schemas.openxmlformats.org/drawingml/2006/main" noChangeAspect="1"/>
+            </wp:cNvGraphicFramePr>
+            <a:graphic xmlns:a="http://schemas.openxmlformats.org/drawingml/2006/main">
+              <a:graphicData uri="http://schemas.openxmlformats.org/drawingml/2006/picture">
+                <pic:pic xmlns:pic="http://schemas.openxmlformats.org/drawingml/2006/picture">
+                  <pic:nvPicPr>
+                    <pic:cNvPr id="1" name=""/>
+                    <pic:cNvPicPr/>
+                  </pic:nvPicPr>
+                  <pic:blipFill>
+                    <a:blip r:embed="rId6"/>
+                    <a:stretch>
+                      <a:fillRect/>
+                    </a:stretch>
+                  </pic:blipFill>
+                  <pic:spPr>
+                    <a:xfrm>
+                      <a:off x="0" y="0"/>
+                      <a:ext cx="5943600" cy="3171190"/>
+                    </a:xfrm>
+                    <a:prstGeom prst="rect">
+                      <a:avLst/>
+                    </a:prstGeom>
+                    <a:ln>
+                      <a:solidFill>
+                        <a:schemeClr val="accent1"/>
+                      </a:solidFill>
+                    </a:ln>
+                    <a:effectLst>
+                      <a:outerShdw blurRad="50800" dist="38100" dir="2700000" algn="tl" rotWithShape="0">
+                        <a:prstClr val="black">
+                          <a:alpha val="40000"/>
+                        </a:prstClr>
+                      </a:outerShdw>
+                    </a:effectLst>
+                  </pic:spPr>
+                </pic:pic>
+              </a:graphicData>
+            </a:graphic>
+          </wp:inline>
+        </w:drawing>
+      </w:r>
+    </w:p>
+    <w:p>
+      <w:r>
+        <w:drawing>
+          <wp:inline distT="0" distB="0" distL="0" distR="0" wp14:anchorId="7F537428" wp14:editId="4EDC80F3">
+            <wp:extent cx="5943600" cy="2132965"/>
+            <wp:effectExtent l="57150" t="57150" r="114300" b="114935"/>
+            <wp:docPr id="4" name="Picture 4"/>
+            <wp:cNvGraphicFramePr>
+              <a:graphicFrameLocks xmlns:a="http://schemas.openxmlformats.org/drawingml/2006/main" noChangeAspect="1"/>
+            </wp:cNvGraphicFramePr>
+            <a:graphic xmlns:a="http://schemas.openxmlformats.org/drawingml/2006/main">
+              <a:graphicData uri="http://schemas.openxmlformats.org/drawingml/2006/picture">
+                <pic:pic xmlns:pic="http://schemas.openxmlformats.org/drawingml/2006/picture">
+                  <pic:nvPicPr>
+                    <pic:cNvPr id="1" name=""/>
+                    <pic:cNvPicPr/>
+                  </pic:nvPicPr>
+                  <pic:blipFill>
+                    <a:blip r:embed="rId7"/>
+                    <a:stretch>
+                      <a:fillRect/>
+                    </a:stretch>
+                  </pic:blipFill>
+                  <pic:spPr>
+                    <a:xfrm>
+                      <a:off x="0" y="0"/>
+                      <a:ext cx="5943600" cy="2132965"/>
+                    </a:xfrm>
+                    <a:prstGeom prst="rect">
+                      <a:avLst/>
+                    </a:prstGeom>
+                    <a:ln>
+                      <a:solidFill>
+                        <a:schemeClr val="accent1"/>
+                      </a:solidFill>
+                    </a:ln>
+                    <a:effectLst>
+                      <a:outerShdw blurRad="50800" dist="38100" dir="2700000" algn="tl" rotWithShape="0">
+                        <a:prstClr val="black">
+                          <a:alpha val="40000"/>
+                        </a:prstClr>
+                      </a:outerShdw>
+                    </a:effectLst>
+                  </pic:spPr>
+                </pic:pic>
+              </a:graphicData>
+            </a:graphic>
+          </wp:inline>
+        </w:drawing>
+      </w:r>
+    </w:p>
+    <w:p>
+      <w:r>
+        <w:t>1c Log backup</w:t>
+      </w:r>
+    </w:p>
+    <w:p>
+      <w:r>
+        <w:lastRenderedPageBreak/>
+        <w:drawing>
+          <wp:inline distT="0" distB="0" distL="0" distR="0" wp14:anchorId="6FBAA875" wp14:editId="7EC3E475">
+            <wp:extent cx="5943600" cy="2640330"/>
+            <wp:effectExtent l="57150" t="57150" r="114300" b="121920"/>
+            <wp:docPr id="5" name="Picture 5"/>
+            <wp:cNvGraphicFramePr>
+              <a:graphicFrameLocks xmlns:a="http://schemas.openxmlformats.org/drawingml/2006/main" noChangeAspect="1"/>
+            </wp:cNvGraphicFramePr>
+            <a:graphic xmlns:a="http://schemas.openxmlformats.org/drawingml/2006/main">
+              <a:graphicData uri="http://schemas.openxmlformats.org/drawingml/2006/picture">
+                <pic:pic xmlns:pic="http://schemas.openxmlformats.org/drawingml/2006/picture">
+                  <pic:nvPicPr>
+                    <pic:cNvPr id="1" name=""/>
+                    <pic:cNvPicPr/>
+                  </pic:nvPicPr>
+                  <pic:blipFill>
+                    <a:blip r:embed="rId8"/>
+                    <a:stretch>
+                      <a:fillRect/>
+                    </a:stretch>
+                  </pic:blipFill>
+                  <pic:spPr>
+                    <a:xfrm>
+                      <a:off x="0" y="0"/>
+                      <a:ext cx="5943600" cy="2640330"/>
+                    </a:xfrm>
+                    <a:prstGeom prst="rect">
+                      <a:avLst/>
+                    </a:prstGeom>
+                    <a:ln>
+                      <a:solidFill>
+                        <a:schemeClr val="accent1"/>
+                      </a:solidFill>
+                    </a:ln>
+                    <a:effectLst>
+                      <a:outerShdw blurRad="50800" dist="38100" dir="2700000" algn="tl" rotWithShape="0">
+                        <a:prstClr val="black">
+                          <a:alpha val="40000"/>
+                        </a:prstClr>
+                      </a:outerShdw>
+                    </a:effectLst>
+                  </pic:spPr>
+                </pic:pic>
+              </a:graphicData>
+            </a:graphic>
+          </wp:inline>
+        </w:drawing>
+      </w:r>
+    </w:p>
+    <w:p>
+      <w:r>
+        <w:drawing>
+          <wp:inline distT="0" distB="0" distL="0" distR="0" wp14:anchorId="45059475" wp14:editId="2449A49A">
+            <wp:extent cx="5943600" cy="2287905"/>
+            <wp:effectExtent l="0" t="0" r="0" b="0"/>
+            <wp:docPr id="6" name="Picture 6"/>
+            <wp:cNvGraphicFramePr>
+              <a:graphicFrameLocks xmlns:a="http://schemas.openxmlformats.org/drawingml/2006/main" noChangeAspect="1"/>
+            </wp:cNvGraphicFramePr>
+            <a:graphic xmlns:a="http://schemas.openxmlformats.org/drawingml/2006/main">
+              <a:graphicData uri="http://schemas.openxmlformats.org/drawingml/2006/picture">
+                <pic:pic xmlns:pic="http://schemas.openxmlformats.org/drawingml/2006/picture">
+                  <pic:nvPicPr>
+                    <pic:cNvPr id="1" name=""/>
+                    <pic:cNvPicPr/>
+                  </pic:nvPicPr>
+                  <pic:blipFill>
+                    <a:blip r:embed="rId9"/>
+                    <a:stretch>
+                      <a:fillRect/>
+                    </a:stretch>
+                  </pic:blipFill>
+                  <pic:spPr>
+                    <a:xfrm>
+                      <a:off x="0" y="0"/>
+                      <a:ext cx="5943600" cy="2287905"/>
+                    </a:xfrm>
+                    <a:prstGeom prst="rect">
+                      <a:avLst/>
+                    </a:prstGeom>
+                  </pic:spPr>
+                </pic:pic>
+              </a:graphicData>
+            </a:graphic>
+          </wp:inline>
+        </w:drawing>
+      </w:r>
+      <w:bookmarkStart w:id="0" w:name="_GoBack"/>
+      <w:bookmarkEnd w:id="0"/>
     </w:p>
     <w:sectPr>
       <w:pgSz w:w="12240" w:h="15840"/>

--- a/Tuan 5/Tuan5Lab10VuongGiaHuy09CNPM2.docx
+++ b/Tuan 5/Tuan5Lab10VuongGiaHuy09CNPM2.docx
@@ -16,6 +16,333 @@
       <w:r>
         <w:t>Lab 10</w:t>
       </w:r>
+    </w:p>
+    <w:p>
+      <w:r>
+        <w:t>Create login</w:t>
+      </w:r>
+    </w:p>
+    <w:p>
+      <w:r>
+        <w:drawing>
+          <wp:inline distT="0" distB="0" distL="0" distR="0" wp14:anchorId="62F196DD" wp14:editId="26B8CC8D">
+            <wp:extent cx="5943600" cy="3075305"/>
+            <wp:effectExtent l="57150" t="57150" r="114300" b="106045"/>
+            <wp:docPr id="7" name="Picture 7"/>
+            <wp:cNvGraphicFramePr>
+              <a:graphicFrameLocks xmlns:a="http://schemas.openxmlformats.org/drawingml/2006/main" noChangeAspect="1"/>
+            </wp:cNvGraphicFramePr>
+            <a:graphic xmlns:a="http://schemas.openxmlformats.org/drawingml/2006/main">
+              <a:graphicData uri="http://schemas.openxmlformats.org/drawingml/2006/picture">
+                <pic:pic xmlns:pic="http://schemas.openxmlformats.org/drawingml/2006/picture">
+                  <pic:nvPicPr>
+                    <pic:cNvPr id="1" name=""/>
+                    <pic:cNvPicPr/>
+                  </pic:nvPicPr>
+                  <pic:blipFill>
+                    <a:blip r:embed="rId4"/>
+                    <a:stretch>
+                      <a:fillRect/>
+                    </a:stretch>
+                  </pic:blipFill>
+                  <pic:spPr>
+                    <a:xfrm>
+                      <a:off x="0" y="0"/>
+                      <a:ext cx="5943600" cy="3075305"/>
+                    </a:xfrm>
+                    <a:prstGeom prst="rect">
+                      <a:avLst/>
+                    </a:prstGeom>
+                    <a:ln>
+                      <a:solidFill>
+                        <a:schemeClr val="accent1"/>
+                      </a:solidFill>
+                    </a:ln>
+                    <a:effectLst>
+                      <a:outerShdw blurRad="50800" dist="38100" dir="2700000" algn="tl" rotWithShape="0">
+                        <a:prstClr val="black">
+                          <a:alpha val="40000"/>
+                        </a:prstClr>
+                      </a:outerShdw>
+                    </a:effectLst>
+                  </pic:spPr>
+                </pic:pic>
+              </a:graphicData>
+            </a:graphic>
+          </wp:inline>
+        </w:drawing>
+      </w:r>
+    </w:p>
+    <w:p>
+      <w:r>
+        <w:drawing>
+          <wp:inline distT="0" distB="0" distL="0" distR="0" wp14:anchorId="5A1777AE" wp14:editId="63418EC4">
+            <wp:extent cx="5943600" cy="2952115"/>
+            <wp:effectExtent l="0" t="0" r="0" b="635"/>
+            <wp:docPr id="8" name="Picture 8"/>
+            <wp:cNvGraphicFramePr>
+              <a:graphicFrameLocks xmlns:a="http://schemas.openxmlformats.org/drawingml/2006/main" noChangeAspect="1"/>
+            </wp:cNvGraphicFramePr>
+            <a:graphic xmlns:a="http://schemas.openxmlformats.org/drawingml/2006/main">
+              <a:graphicData uri="http://schemas.openxmlformats.org/drawingml/2006/picture">
+                <pic:pic xmlns:pic="http://schemas.openxmlformats.org/drawingml/2006/picture">
+                  <pic:nvPicPr>
+                    <pic:cNvPr id="1" name=""/>
+                    <pic:cNvPicPr/>
+                  </pic:nvPicPr>
+                  <pic:blipFill>
+                    <a:blip r:embed="rId5"/>
+                    <a:stretch>
+                      <a:fillRect/>
+                    </a:stretch>
+                  </pic:blipFill>
+                  <pic:spPr>
+                    <a:xfrm>
+                      <a:off x="0" y="0"/>
+                      <a:ext cx="5943600" cy="2952115"/>
+                    </a:xfrm>
+                    <a:prstGeom prst="rect">
+                      <a:avLst/>
+                    </a:prstGeom>
+                  </pic:spPr>
+                </pic:pic>
+              </a:graphicData>
+            </a:graphic>
+          </wp:inline>
+        </w:drawing>
+      </w:r>
+    </w:p>
+    <w:p>
+      <w:pPr>
+        <w:jc w:val="center"/>
+      </w:pPr>
+      <w:r>
+        <w:lastRenderedPageBreak/>
+        <w:drawing>
+          <wp:inline distT="0" distB="0" distL="0" distR="0" wp14:anchorId="06192FEA" wp14:editId="5165EFC5">
+            <wp:extent cx="4973782" cy="1434213"/>
+            <wp:effectExtent l="0" t="0" r="0" b="0"/>
+            <wp:docPr id="9" name="Picture 9"/>
+            <wp:cNvGraphicFramePr>
+              <a:graphicFrameLocks xmlns:a="http://schemas.openxmlformats.org/drawingml/2006/main" noChangeAspect="1"/>
+            </wp:cNvGraphicFramePr>
+            <a:graphic xmlns:a="http://schemas.openxmlformats.org/drawingml/2006/main">
+              <a:graphicData uri="http://schemas.openxmlformats.org/drawingml/2006/picture">
+                <pic:pic xmlns:pic="http://schemas.openxmlformats.org/drawingml/2006/picture">
+                  <pic:nvPicPr>
+                    <pic:cNvPr id="1" name=""/>
+                    <pic:cNvPicPr/>
+                  </pic:nvPicPr>
+                  <pic:blipFill>
+                    <a:blip r:embed="rId6"/>
+                    <a:stretch>
+                      <a:fillRect/>
+                    </a:stretch>
+                  </pic:blipFill>
+                  <pic:spPr>
+                    <a:xfrm>
+                      <a:off x="0" y="0"/>
+                      <a:ext cx="4981205" cy="1436354"/>
+                    </a:xfrm>
+                    <a:prstGeom prst="rect">
+                      <a:avLst/>
+                    </a:prstGeom>
+                  </pic:spPr>
+                </pic:pic>
+              </a:graphicData>
+            </a:graphic>
+          </wp:inline>
+        </w:drawing>
+      </w:r>
+    </w:p>
+    <w:p>
+      <w:pPr>
+        <w:jc w:val="center"/>
+      </w:pPr>
+      <w:r>
+        <w:drawing>
+          <wp:inline distT="0" distB="0" distL="0" distR="0" wp14:anchorId="65336A88" wp14:editId="0DCF26CF">
+            <wp:extent cx="5943600" cy="4069715"/>
+            <wp:effectExtent l="0" t="0" r="0" b="6985"/>
+            <wp:docPr id="10" name="Picture 10"/>
+            <wp:cNvGraphicFramePr>
+              <a:graphicFrameLocks xmlns:a="http://schemas.openxmlformats.org/drawingml/2006/main" noChangeAspect="1"/>
+            </wp:cNvGraphicFramePr>
+            <a:graphic xmlns:a="http://schemas.openxmlformats.org/drawingml/2006/main">
+              <a:graphicData uri="http://schemas.openxmlformats.org/drawingml/2006/picture">
+                <pic:pic xmlns:pic="http://schemas.openxmlformats.org/drawingml/2006/picture">
+                  <pic:nvPicPr>
+                    <pic:cNvPr id="1" name=""/>
+                    <pic:cNvPicPr/>
+                  </pic:nvPicPr>
+                  <pic:blipFill>
+                    <a:blip r:embed="rId7"/>
+                    <a:stretch>
+                      <a:fillRect/>
+                    </a:stretch>
+                  </pic:blipFill>
+                  <pic:spPr>
+                    <a:xfrm>
+                      <a:off x="0" y="0"/>
+                      <a:ext cx="5943600" cy="4069715"/>
+                    </a:xfrm>
+                    <a:prstGeom prst="rect">
+                      <a:avLst/>
+                    </a:prstGeom>
+                  </pic:spPr>
+                </pic:pic>
+              </a:graphicData>
+            </a:graphic>
+          </wp:inline>
+        </w:drawing>
+      </w:r>
+    </w:p>
+    <w:p>
+      <w:r>
+        <w:t>Gán quyền cho giahuylab10</w:t>
+      </w:r>
+    </w:p>
+    <w:p>
+      <w:pPr>
+        <w:jc w:val="center"/>
+      </w:pPr>
+      <w:r>
+        <w:lastRenderedPageBreak/>
+        <w:drawing>
+          <wp:inline distT="0" distB="0" distL="0" distR="0" wp14:anchorId="636CC005" wp14:editId="70394D88">
+            <wp:extent cx="5943600" cy="3169920"/>
+            <wp:effectExtent l="19050" t="19050" r="19050" b="11430"/>
+            <wp:docPr id="11" name="Picture 11"/>
+            <wp:cNvGraphicFramePr>
+              <a:graphicFrameLocks xmlns:a="http://schemas.openxmlformats.org/drawingml/2006/main" noChangeAspect="1"/>
+            </wp:cNvGraphicFramePr>
+            <a:graphic xmlns:a="http://schemas.openxmlformats.org/drawingml/2006/main">
+              <a:graphicData uri="http://schemas.openxmlformats.org/drawingml/2006/picture">
+                <pic:pic xmlns:pic="http://schemas.openxmlformats.org/drawingml/2006/picture">
+                  <pic:nvPicPr>
+                    <pic:cNvPr id="1" name=""/>
+                    <pic:cNvPicPr/>
+                  </pic:nvPicPr>
+                  <pic:blipFill>
+                    <a:blip r:embed="rId8"/>
+                    <a:stretch>
+                      <a:fillRect/>
+                    </a:stretch>
+                  </pic:blipFill>
+                  <pic:spPr>
+                    <a:xfrm>
+                      <a:off x="0" y="0"/>
+                      <a:ext cx="5943600" cy="3169920"/>
+                    </a:xfrm>
+                    <a:prstGeom prst="rect">
+                      <a:avLst/>
+                    </a:prstGeom>
+                    <a:ln>
+                      <a:solidFill>
+                        <a:schemeClr val="accent1"/>
+                      </a:solidFill>
+                    </a:ln>
+                  </pic:spPr>
+                </pic:pic>
+              </a:graphicData>
+            </a:graphic>
+          </wp:inline>
+        </w:drawing>
+      </w:r>
+    </w:p>
+    <w:p>
+      <w:r>
+        <w:t>Xóa giahuylab10</w:t>
+      </w:r>
+    </w:p>
+    <w:p>
+      <w:r>
+        <w:rPr>
+          <w:noProof/>
+        </w:rPr>
+        <w:drawing>
+          <wp:inline distT="0" distB="0" distL="0" distR="0" wp14:anchorId="008CC9A3" wp14:editId="581CEC0F">
+            <wp:extent cx="5943600" cy="3343275"/>
+            <wp:effectExtent l="0" t="0" r="0" b="9525"/>
+            <wp:docPr id="12" name="Picture 12"/>
+            <wp:cNvGraphicFramePr>
+              <a:graphicFrameLocks xmlns:a="http://schemas.openxmlformats.org/drawingml/2006/main" noChangeAspect="1"/>
+            </wp:cNvGraphicFramePr>
+            <a:graphic xmlns:a="http://schemas.openxmlformats.org/drawingml/2006/main">
+              <a:graphicData uri="http://schemas.openxmlformats.org/drawingml/2006/picture">
+                <pic:pic xmlns:pic="http://schemas.openxmlformats.org/drawingml/2006/picture">
+                  <pic:nvPicPr>
+                    <pic:cNvPr id="1" name=""/>
+                    <pic:cNvPicPr/>
+                  </pic:nvPicPr>
+                  <pic:blipFill>
+                    <a:blip r:embed="rId9"/>
+                    <a:stretch>
+                      <a:fillRect/>
+                    </a:stretch>
+                  </pic:blipFill>
+                  <pic:spPr>
+                    <a:xfrm>
+                      <a:off x="0" y="0"/>
+                      <a:ext cx="5943600" cy="3343275"/>
+                    </a:xfrm>
+                    <a:prstGeom prst="rect">
+                      <a:avLst/>
+                    </a:prstGeom>
+                  </pic:spPr>
+                </pic:pic>
+              </a:graphicData>
+            </a:graphic>
+          </wp:inline>
+        </w:drawing>
+      </w:r>
+    </w:p>
+    <w:p>
+      <w:r>
+        <w:t>Tạo new user trên login giahuylab10</w:t>
+      </w:r>
+    </w:p>
+    <w:p>
+      <w:r>
+        <w:lastRenderedPageBreak/>
+        <w:drawing>
+          <wp:inline distT="0" distB="0" distL="0" distR="0" wp14:anchorId="091D1DC1" wp14:editId="3B9F2DA1">
+            <wp:extent cx="5943600" cy="3705225"/>
+            <wp:effectExtent l="0" t="0" r="0" b="9525"/>
+            <wp:docPr id="13" name="Picture 13"/>
+            <wp:cNvGraphicFramePr>
+              <a:graphicFrameLocks xmlns:a="http://schemas.openxmlformats.org/drawingml/2006/main" noChangeAspect="1"/>
+            </wp:cNvGraphicFramePr>
+            <a:graphic xmlns:a="http://schemas.openxmlformats.org/drawingml/2006/main">
+              <a:graphicData uri="http://schemas.openxmlformats.org/drawingml/2006/picture">
+                <pic:pic xmlns:pic="http://schemas.openxmlformats.org/drawingml/2006/picture">
+                  <pic:nvPicPr>
+                    <pic:cNvPr id="1" name=""/>
+                    <pic:cNvPicPr/>
+                  </pic:nvPicPr>
+                  <pic:blipFill>
+                    <a:blip r:embed="rId10"/>
+                    <a:stretch>
+                      <a:fillRect/>
+                    </a:stretch>
+                  </pic:blipFill>
+                  <pic:spPr>
+                    <a:xfrm>
+                      <a:off x="0" y="0"/>
+                      <a:ext cx="5943600" cy="3705225"/>
+                    </a:xfrm>
+                    <a:prstGeom prst="rect">
+                      <a:avLst/>
+                    </a:prstGeom>
+                  </pic:spPr>
+                </pic:pic>
+              </a:graphicData>
+            </a:graphic>
+          </wp:inline>
+        </w:drawing>
+      </w:r>
+      <w:bookmarkStart w:id="0" w:name="_GoBack"/>
+      <w:bookmarkEnd w:id="0"/>
     </w:p>
     <w:p>
       <w:r>
@@ -45,7 +372,7 @@
                     <pic:cNvPicPr/>
                   </pic:nvPicPr>
                   <pic:blipFill rotWithShape="1">
-                    <a:blip r:embed="rId4"/>
+                    <a:blip r:embed="rId11"/>
                     <a:srcRect r="6293"/>
                     <a:stretch/>
                   </pic:blipFill>
@@ -88,6 +415,7 @@
     </w:p>
     <w:p>
       <w:r>
+        <w:lastRenderedPageBreak/>
         <w:drawing>
           <wp:inline distT="0" distB="0" distL="0" distR="0" wp14:anchorId="3AA7D304" wp14:editId="1CF19638">
             <wp:extent cx="5943600" cy="1973580"/>
@@ -104,7 +432,7 @@
                     <pic:cNvPicPr/>
                   </pic:nvPicPr>
                   <pic:blipFill>
-                    <a:blip r:embed="rId5"/>
+                    <a:blip r:embed="rId12"/>
                     <a:stretch>
                       <a:fillRect/>
                     </a:stretch>
@@ -144,7 +472,6 @@
     </w:p>
     <w:p>
       <w:r>
-        <w:lastRenderedPageBreak/>
         <w:drawing>
           <wp:inline distT="0" distB="0" distL="0" distR="0" wp14:anchorId="72A44E47" wp14:editId="0B12A535">
             <wp:extent cx="5943600" cy="3171190"/>
@@ -161,7 +488,7 @@
                     <pic:cNvPicPr/>
                   </pic:nvPicPr>
                   <pic:blipFill>
-                    <a:blip r:embed="rId6"/>
+                    <a:blip r:embed="rId13"/>
                     <a:stretch>
                       <a:fillRect/>
                     </a:stretch>
@@ -196,6 +523,7 @@
     </w:p>
     <w:p>
       <w:r>
+        <w:lastRenderedPageBreak/>
         <w:drawing>
           <wp:inline distT="0" distB="0" distL="0" distR="0" wp14:anchorId="7F537428" wp14:editId="4EDC80F3">
             <wp:extent cx="5943600" cy="2132965"/>
@@ -212,7 +540,7 @@
                     <pic:cNvPicPr/>
                   </pic:nvPicPr>
                   <pic:blipFill>
-                    <a:blip r:embed="rId7"/>
+                    <a:blip r:embed="rId14"/>
                     <a:stretch>
                       <a:fillRect/>
                     </a:stretch>
@@ -252,7 +580,6 @@
     </w:p>
     <w:p>
       <w:r>
-        <w:lastRenderedPageBreak/>
         <w:drawing>
           <wp:inline distT="0" distB="0" distL="0" distR="0" wp14:anchorId="6FBAA875" wp14:editId="7EC3E475">
             <wp:extent cx="5943600" cy="2640330"/>
@@ -269,7 +596,7 @@
                     <pic:cNvPicPr/>
                   </pic:nvPicPr>
                   <pic:blipFill>
-                    <a:blip r:embed="rId8"/>
+                    <a:blip r:embed="rId15"/>
                     <a:stretch>
                       <a:fillRect/>
                     </a:stretch>
@@ -320,7 +647,7 @@
                     <pic:cNvPicPr/>
                   </pic:nvPicPr>
                   <pic:blipFill>
-                    <a:blip r:embed="rId9"/>
+                    <a:blip r:embed="rId16"/>
                     <a:stretch>
                       <a:fillRect/>
                     </a:stretch>
@@ -340,8 +667,6 @@
           </wp:inline>
         </w:drawing>
       </w:r>
-      <w:bookmarkStart w:id="0" w:name="_GoBack"/>
-      <w:bookmarkEnd w:id="0"/>
     </w:p>
     <w:sectPr>
       <w:pgSz w:w="12240" w:h="15840"/>
